--- a/法令ファイル/日本消防検定協会の財務及び会計に関する省令/日本消防検定協会の財務及び会計に関する省令（昭和三十八年自治省令第二十八号）.docx
+++ b/法令ファイル/日本消防検定協会の財務及び会計に関する省令/日本消防検定協会の財務及び会計に関する省令（昭和三十八年自治省令第二十八号）.docx
@@ -40,103 +40,67 @@
     </w:p>
     <w:p>
       <w:pPr>
-        <w:pStyle w:val="Heading6"/>
+        <w:pStyle w:val="ListBullet"/>
         <w:ind w:left="880"/>
       </w:pPr>
       <w:r>
         <w:t>一</w:t>
-      </w:r>
-    </w:p>
-    <w:p>
-      <w:pPr>
-        <w:ind w:left="880"/>
-      </w:pPr>
-      <w:r>
+        <w:br/>
         <w:t>法第二十一条の二第一項の検定対象機械器具等（以下「検定対象機械器具等」という。）についての試験</w:t>
       </w:r>
     </w:p>
     <w:p>
       <w:pPr>
-        <w:pStyle w:val="Heading6"/>
+        <w:pStyle w:val="ListBullet"/>
         <w:ind w:left="880"/>
       </w:pPr>
       <w:r>
         <w:t>二</w:t>
-      </w:r>
-    </w:p>
-    <w:p>
-      <w:pPr>
-        <w:ind w:left="880"/>
-      </w:pPr>
-      <w:r>
+        <w:br/>
         <w:t>検定対象機械器具等の型式適合検定</w:t>
       </w:r>
     </w:p>
     <w:p>
       <w:pPr>
-        <w:pStyle w:val="Heading6"/>
+        <w:pStyle w:val="ListBullet"/>
         <w:ind w:left="880"/>
       </w:pPr>
       <w:r>
         <w:t>三</w:t>
-      </w:r>
-    </w:p>
-    <w:p>
-      <w:pPr>
-        <w:ind w:left="880"/>
-      </w:pPr>
-      <w:r>
+        <w:br/>
         <w:t>法第十七条の二第一項に規定する性能評価に関すること。</w:t>
       </w:r>
     </w:p>
     <w:p>
       <w:pPr>
-        <w:pStyle w:val="Heading6"/>
+        <w:pStyle w:val="ListBullet"/>
         <w:ind w:left="880"/>
       </w:pPr>
       <w:r>
         <w:t>四</w:t>
-      </w:r>
-    </w:p>
-    <w:p>
-      <w:pPr>
-        <w:ind w:left="880"/>
-      </w:pPr>
-      <w:r>
+        <w:br/>
         <w:t>法第二十一条の二第一項の消防の用に供する機械器具等（以下「消防の用に供する機械器具等」という。）に関する研究、調査及び試験</w:t>
       </w:r>
     </w:p>
     <w:p>
       <w:pPr>
-        <w:pStyle w:val="Heading6"/>
+        <w:pStyle w:val="ListBullet"/>
         <w:ind w:left="880"/>
       </w:pPr>
       <w:r>
         <w:t>五</w:t>
-      </w:r>
-    </w:p>
-    <w:p>
-      <w:pPr>
-        <w:ind w:left="880"/>
-      </w:pPr>
-      <w:r>
+        <w:br/>
         <w:t>依頼に応じ、消防の用に供する機械器具等に関する評価</w:t>
       </w:r>
     </w:p>
     <w:p>
       <w:pPr>
-        <w:pStyle w:val="Heading6"/>
+        <w:pStyle w:val="ListBullet"/>
         <w:ind w:left="880"/>
       </w:pPr>
       <w:r>
         <w:t>六</w:t>
-      </w:r>
-    </w:p>
-    <w:p>
-      <w:pPr>
-        <w:ind w:left="880"/>
-      </w:pPr>
-      <w:r>
+        <w:br/>
         <w:t>その他必要な事項</w:t>
       </w:r>
     </w:p>
@@ -168,69 +132,45 @@
     </w:p>
     <w:p>
       <w:pPr>
-        <w:pStyle w:val="Heading6"/>
+        <w:pStyle w:val="ListBullet"/>
         <w:ind w:left="880"/>
       </w:pPr>
       <w:r>
         <w:t>一</w:t>
-      </w:r>
-    </w:p>
-    <w:p>
-      <w:pPr>
-        <w:ind w:left="880"/>
-      </w:pPr>
-      <w:r>
+        <w:br/>
         <w:t>第七条の規定による債務を負担する行為については、事項ごとにその負担する債務の限度額、その行為に基づいて支出すべき年限及びその必要な理由</w:t>
       </w:r>
     </w:p>
     <w:p>
       <w:pPr>
-        <w:pStyle w:val="Heading6"/>
+        <w:pStyle w:val="ListBullet"/>
         <w:ind w:left="880"/>
       </w:pPr>
       <w:r>
         <w:t>二</w:t>
-      </w:r>
-    </w:p>
-    <w:p>
-      <w:pPr>
-        <w:ind w:left="880"/>
-      </w:pPr>
-      <w:r>
+        <w:br/>
         <w:t>第八条第二項の規定による経費の指定</w:t>
       </w:r>
     </w:p>
     <w:p>
       <w:pPr>
-        <w:pStyle w:val="Heading6"/>
+        <w:pStyle w:val="ListBullet"/>
         <w:ind w:left="880"/>
       </w:pPr>
       <w:r>
         <w:t>三</w:t>
-      </w:r>
-    </w:p>
-    <w:p>
-      <w:pPr>
-        <w:ind w:left="880"/>
-      </w:pPr>
-      <w:r>
+        <w:br/>
         <w:t>第九条第一項ただし書の規定による経費の指定</w:t>
       </w:r>
     </w:p>
     <w:p>
       <w:pPr>
-        <w:pStyle w:val="Heading6"/>
+        <w:pStyle w:val="ListBullet"/>
         <w:ind w:left="880"/>
       </w:pPr>
       <w:r>
         <w:t>四</w:t>
-      </w:r>
-    </w:p>
-    <w:p>
-      <w:pPr>
-        <w:ind w:left="880"/>
-      </w:pPr>
-      <w:r>
+        <w:br/>
         <w:t>その他予算の実施に関し必要な事項</w:t>
       </w:r>
     </w:p>
@@ -318,6 +258,8 @@
     <w:p>
       <w:r>
         <w:t>協会は、支出予算については、当該予算に定める目的のほかに使用してはならない。</w:t>
+        <w:br/>
+        <w:t>ただし、予算の実施上適当かつ必要であるときは、第五条の規定による区分にかかわらず、彼此流用することができる。</w:t>
       </w:r>
     </w:p>
     <w:p>
@@ -365,6 +307,8 @@
     <w:p>
       <w:r>
         <w:t>協会は、予算の実施上必要があるときは、支出予算の経費の金額のうち、当該事業年度内に支出決定を終わらなかつたものを翌事業年度に繰り越して使用することができる。</w:t>
+        <w:br/>
+        <w:t>ただし、予算総則で指定する経費の金額については、あらかじめ総務大臣の承認を受けなければならない。</w:t>
       </w:r>
     </w:p>
     <w:p>
@@ -416,69 +360,45 @@
     </w:p>
     <w:p>
       <w:pPr>
-        <w:pStyle w:val="Heading6"/>
+        <w:pStyle w:val="ListBullet"/>
         <w:ind w:left="880"/>
       </w:pPr>
       <w:r>
         <w:t>一</w:t>
-      </w:r>
-    </w:p>
-    <w:p>
-      <w:pPr>
-        <w:ind w:left="880"/>
-      </w:pPr>
-      <w:r>
+        <w:br/>
         <w:t>繰越しに係る経費の支出予算現額</w:t>
       </w:r>
     </w:p>
     <w:p>
       <w:pPr>
-        <w:pStyle w:val="Heading6"/>
+        <w:pStyle w:val="ListBullet"/>
         <w:ind w:left="880"/>
       </w:pPr>
       <w:r>
         <w:t>二</w:t>
-      </w:r>
-    </w:p>
-    <w:p>
-      <w:pPr>
-        <w:ind w:left="880"/>
-      </w:pPr>
-      <w:r>
+        <w:br/>
         <w:t>前号の支出予算現額のうち支出決定済額</w:t>
       </w:r>
     </w:p>
     <w:p>
       <w:pPr>
-        <w:pStyle w:val="Heading6"/>
+        <w:pStyle w:val="ListBullet"/>
         <w:ind w:left="880"/>
       </w:pPr>
       <w:r>
         <w:t>三</w:t>
-      </w:r>
-    </w:p>
-    <w:p>
-      <w:pPr>
-        <w:ind w:left="880"/>
-      </w:pPr>
-      <w:r>
+        <w:br/>
         <w:t>第一号の支出予算現額のうち翌事業年度に繰り越した額</w:t>
       </w:r>
     </w:p>
     <w:p>
       <w:pPr>
-        <w:pStyle w:val="Heading6"/>
+        <w:pStyle w:val="ListBullet"/>
         <w:ind w:left="880"/>
       </w:pPr>
       <w:r>
         <w:t>四</w:t>
-      </w:r>
-    </w:p>
-    <w:p>
-      <w:pPr>
-        <w:ind w:left="880"/>
-      </w:pPr>
-      <w:r>
+        <w:br/>
         <w:t>第一号の支出予算現額のうち不用額</w:t>
       </w:r>
     </w:p>
@@ -506,56 +426,40 @@
     <w:p>
       <w:r>
         <w:t>協会は、法第二十一条の三十九の規定による認可を申請する場合には、認可申請書に次の書類を添付しなければならない。</w:t>
+        <w:br/>
+        <w:t>ただし、その申請が変更の認可に係る場合には、第一号の書類は、添付することを要しない。</w:t>
       </w:r>
     </w:p>
     <w:p>
       <w:pPr>
-        <w:pStyle w:val="Heading6"/>
+        <w:pStyle w:val="ListBullet"/>
         <w:ind w:left="880"/>
       </w:pPr>
       <w:r>
         <w:t>一</w:t>
-      </w:r>
-    </w:p>
-    <w:p>
-      <w:pPr>
-        <w:ind w:left="880"/>
-      </w:pPr>
-      <w:r>
+        <w:br/>
         <w:t>前事業年度の予定貸借対照表及び予定損益計算書</w:t>
       </w:r>
     </w:p>
     <w:p>
       <w:pPr>
-        <w:pStyle w:val="Heading6"/>
+        <w:pStyle w:val="ListBullet"/>
         <w:ind w:left="880"/>
       </w:pPr>
       <w:r>
         <w:t>二</w:t>
-      </w:r>
-    </w:p>
-    <w:p>
-      <w:pPr>
-        <w:ind w:left="880"/>
-      </w:pPr>
-      <w:r>
+        <w:br/>
         <w:t>当該事業年度の予定貸借対照表及び予定損益計算書</w:t>
       </w:r>
     </w:p>
     <w:p>
       <w:pPr>
-        <w:pStyle w:val="Heading6"/>
+        <w:pStyle w:val="ListBullet"/>
         <w:ind w:left="880"/>
       </w:pPr>
       <w:r>
         <w:t>三</w:t>
-      </w:r>
-    </w:p>
-    <w:p>
-      <w:pPr>
-        <w:ind w:left="880"/>
-      </w:pPr>
-      <w:r>
+        <w:br/>
         <w:t>その他当該事業計画又は予算の参考となる書類</w:t>
       </w:r>
     </w:p>
@@ -630,35 +534,23 @@
     </w:p>
     <w:p>
       <w:pPr>
-        <w:pStyle w:val="Heading6"/>
+        <w:pStyle w:val="ListBullet"/>
         <w:ind w:left="880"/>
       </w:pPr>
       <w:r>
         <w:t>一</w:t>
-      </w:r>
-    </w:p>
-    <w:p>
-      <w:pPr>
-        <w:ind w:left="880"/>
-      </w:pPr>
-      <w:r>
+        <w:br/>
         <w:t>収入</w:t>
       </w:r>
     </w:p>
     <w:p>
       <w:pPr>
-        <w:pStyle w:val="Heading6"/>
+        <w:pStyle w:val="ListBullet"/>
         <w:ind w:left="880"/>
       </w:pPr>
       <w:r>
         <w:t>二</w:t>
-      </w:r>
-    </w:p>
-    <w:p>
-      <w:pPr>
-        <w:ind w:left="880"/>
-      </w:pPr>
-      <w:r>
+        <w:br/>
         <w:t>支出</w:t>
       </w:r>
     </w:p>
@@ -720,6 +612,8 @@
       </w:pPr>
       <w:r>
         <w:t>協会は、第一項の会計規程を定めようとするときは、その基本的事項について総務大臣の承認を受けなければならない。</w:t>
+        <w:br/>
+        <w:t>これを変更しようとするときも、同様とする。</w:t>
       </w:r>
     </w:p>
     <w:p>
@@ -767,7 +661,7 @@
         <w:pStyle w:val="Heading1"/>
       </w:pPr>
       <w:r>
-        <w:t>附　則（昭和五三年四月一七日自治省令第九号）</w:t>
+        <w:t>附則（昭和五三年四月一七日自治省令第九号）</w:t>
       </w:r>
     </w:p>
     <w:p>
@@ -785,45 +679,35 @@
         <w:pStyle w:val="Heading1"/>
       </w:pPr>
       <w:r>
-        <w:t>附　則（昭和六一年一一月二九日自治省令第二七号）</w:t>
+        <w:t>附則（昭和六一年一一月二九日自治省令第二七号）</w:t>
       </w:r>
     </w:p>
     <w:p>
       <w:r>
         <w:t>この省令は、昭和六十二年一月一日から施行する。</w:t>
+        <w:br/>
+        <w:t>ただし、次の各号に掲げる規定は、昭和六十一年十二月一日から施行する。</w:t>
       </w:r>
     </w:p>
     <w:p>
       <w:pPr>
-        <w:pStyle w:val="Heading6"/>
+        <w:pStyle w:val="ListBullet"/>
         <w:ind w:left="880"/>
       </w:pPr>
       <w:r>
         <w:t>一</w:t>
-      </w:r>
-    </w:p>
-    <w:p>
-      <w:pPr>
-        <w:ind w:left="880"/>
-      </w:pPr>
-      <w:r>
+        <w:br/>
         <w:t>略</w:t>
       </w:r>
     </w:p>
     <w:p>
       <w:pPr>
-        <w:pStyle w:val="Heading6"/>
+        <w:pStyle w:val="ListBullet"/>
         <w:ind w:left="880"/>
       </w:pPr>
       <w:r>
         <w:t>二</w:t>
-      </w:r>
-    </w:p>
-    <w:p>
-      <w:pPr>
-        <w:ind w:left="880"/>
-      </w:pPr>
-      <w:r>
+        <w:br/>
         <w:t>第二条中日本消防検定協会の財務及び会計に関する省令第二条第一号及び第二号の改正規定</w:t>
       </w:r>
     </w:p>
@@ -837,7 +721,7 @@
         <w:pStyle w:val="Heading1"/>
       </w:pPr>
       <w:r>
-        <w:t>附　則（平成一二年九月一四日自治省令第四四号）</w:t>
+        <w:t>附則（平成一二年九月一四日自治省令第四四号）</w:t>
       </w:r>
     </w:p>
     <w:p>
@@ -855,7 +739,7 @@
         <w:pStyle w:val="Heading1"/>
       </w:pPr>
       <w:r>
-        <w:t>附　則（平成一六年五月三一日総務省令第九四号）</w:t>
+        <w:t>附則（平成一六年五月三一日総務省令第九四号）</w:t>
       </w:r>
     </w:p>
     <w:p>
@@ -873,7 +757,7 @@
         <w:pStyle w:val="Heading1"/>
       </w:pPr>
       <w:r>
-        <w:t>附　則（平成二四年一〇月一九日総務省令第九一号）</w:t>
+        <w:t>附則（平成二四年一〇月一九日総務省令第九一号）</w:t>
       </w:r>
     </w:p>
     <w:p>
@@ -901,7 +785,7 @@
     </w:pPr>
     <w:r>
       <w:tab/>
-      <w:t>WeGov v0.1 - FTS141</w:t>
+      <w:t>WeGov v0.2 - FTS141</w:t>
     </w:r>
   </w:p>
 </w:ftr>
